--- a/report/2020 Project log 7517-C.docx
+++ b/report/2020 Project log 7517-C.docx
@@ -1,6 +1,6 @@
 
 <file path=word/document.xml><?xml version="1.0" encoding="utf-8"?>
-<w:document xmlns:wpc="http://schemas.microsoft.com/office/word/2010/wordprocessingCanvas" xmlns:cx="http://schemas.microsoft.com/office/drawing/2014/chartex" xmlns:cx1="http://schemas.microsoft.com/office/drawing/2015/9/8/chartex" xmlns:mc="http://schemas.openxmlformats.org/markup-compatibility/2006" xmlns:o="urn:schemas-microsoft-com:office:office" xmlns:r="http://schemas.openxmlformats.org/officeDocument/2006/relationships" xmlns:m="http://schemas.openxmlformats.org/officeDocument/2006/math" xmlns:v="urn:schemas-microsoft-com:vml" xmlns:wp14="http://schemas.microsoft.com/office/word/2010/wordprocessingDrawing" xmlns:wp="http://schemas.openxmlformats.org/drawingml/2006/wordprocessingDrawing" xmlns:w10="urn:schemas-microsoft-com:office:word" xmlns:w="http://schemas.openxmlformats.org/wordprocessingml/2006/main" xmlns:w14="http://schemas.microsoft.com/office/word/2010/wordml" xmlns:w15="http://schemas.microsoft.com/office/word/2012/wordml" xmlns:w16se="http://schemas.microsoft.com/office/word/2015/wordml/symex" xmlns:wpg="http://schemas.microsoft.com/office/word/2010/wordprocessingGroup" xmlns:wpi="http://schemas.microsoft.com/office/word/2010/wordprocessingInk" xmlns:wne="http://schemas.microsoft.com/office/word/2006/wordml" xmlns:wps="http://schemas.microsoft.com/office/word/2010/wordprocessingShape" mc:Ignorable="w14 w15 w16se wp14">
+<w:document xmlns:wpc="http://schemas.microsoft.com/office/word/2010/wordprocessingCanvas" xmlns:cx="http://schemas.microsoft.com/office/drawing/2014/chartex" xmlns:cx1="http://schemas.microsoft.com/office/drawing/2015/9/8/chartex" xmlns:cx2="http://schemas.microsoft.com/office/drawing/2015/10/21/chartex" xmlns:cx3="http://schemas.microsoft.com/office/drawing/2016/5/9/chartex" xmlns:cx4="http://schemas.microsoft.com/office/drawing/2016/5/10/chartex" xmlns:cx5="http://schemas.microsoft.com/office/drawing/2016/5/11/chartex" xmlns:cx6="http://schemas.microsoft.com/office/drawing/2016/5/12/chartex" xmlns:cx7="http://schemas.microsoft.com/office/drawing/2016/5/13/chartex" xmlns:cx8="http://schemas.microsoft.com/office/drawing/2016/5/14/chartex" xmlns:mc="http://schemas.openxmlformats.org/markup-compatibility/2006" xmlns:aink="http://schemas.microsoft.com/office/drawing/2016/ink" xmlns:am3d="http://schemas.microsoft.com/office/drawing/2017/model3d" xmlns:o="urn:schemas-microsoft-com:office:office" xmlns:r="http://schemas.openxmlformats.org/officeDocument/2006/relationships" xmlns:m="http://schemas.openxmlformats.org/officeDocument/2006/math" xmlns:v="urn:schemas-microsoft-com:vml" xmlns:wp14="http://schemas.microsoft.com/office/word/2010/wordprocessingDrawing" xmlns:wp="http://schemas.openxmlformats.org/drawingml/2006/wordprocessingDrawing" xmlns:w10="urn:schemas-microsoft-com:office:word" xmlns:w="http://schemas.openxmlformats.org/wordprocessingml/2006/main" xmlns:w14="http://schemas.microsoft.com/office/word/2010/wordml" xmlns:w15="http://schemas.microsoft.com/office/word/2012/wordml" xmlns:w16cid="http://schemas.microsoft.com/office/word/2016/wordml/cid" xmlns:w16se="http://schemas.microsoft.com/office/word/2015/wordml/symex" xmlns:wpg="http://schemas.microsoft.com/office/word/2010/wordprocessingGroup" xmlns:wpi="http://schemas.microsoft.com/office/word/2010/wordprocessingInk" xmlns:wne="http://schemas.microsoft.com/office/word/2006/wordml" xmlns:wps="http://schemas.microsoft.com/office/word/2010/wordprocessingShape" mc:Ignorable="w14 w15 w16se w16cid wp14">
   <w:body>
     <w:p>
       <w:pPr>
@@ -31,7 +31,7 @@
           <w:lang w:val="en-GB" w:eastAsia="en-GB"/>
         </w:rPr>
         <w:drawing>
-          <wp:inline distT="0" distB="0" distL="0" distR="0">
+          <wp:inline distT="0" distB="0" distL="0" distR="0" wp14:anchorId="4ACCD63B" wp14:editId="2F437977">
             <wp:extent cx="2017078" cy="810768"/>
             <wp:effectExtent l="0" t="0" r="0" b="0"/>
             <wp:docPr id="1" name="image1.png" descr="þÿ"/>
@@ -134,7 +134,7 @@
         <mc:AlternateContent>
           <mc:Choice Requires="wpg">
             <w:drawing>
-              <wp:anchor distT="0" distB="0" distL="114300" distR="114300" simplePos="0" relativeHeight="1120" behindDoc="0" locked="0" layoutInCell="1" allowOverlap="1">
+              <wp:anchor distT="0" distB="0" distL="114300" distR="114300" simplePos="0" relativeHeight="1120" behindDoc="0" locked="0" layoutInCell="1" allowOverlap="1" wp14:anchorId="4A979083" wp14:editId="338FD9F7">
                 <wp:simplePos x="0" y="0"/>
                 <wp:positionH relativeFrom="page">
                   <wp:posOffset>0</wp:posOffset>
@@ -237,7 +237,7 @@
           </mc:Choice>
           <mc:Fallback>
             <w:pict>
-              <v:group w14:anchorId="01797173" id="Group 57" o:spid="_x0000_s1026" style="position:absolute;margin-left:0;margin-top:41.5pt;width:786.6pt;height:.1pt;z-index:1120;mso-position-horizontal-relative:page" coordorigin=",830" coordsize="15732,2" o:gfxdata="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">
+              <v:group w14:anchorId="0D07994A" id="Group 57" o:spid="_x0000_s1026" style="position:absolute;margin-left:0;margin-top:41.5pt;width:786.6pt;height:.1pt;z-index:1120;mso-position-horizontal-relative:page" coordorigin=",830" coordsize="15732,2" o:gfxdata="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">
                 <v:shape id="Freeform 58" o:spid="_x0000_s1027" style="position:absolute;top:830;width:15732;height:2;visibility:visible;mso-wrap-style:square;v-text-anchor:top" coordsize="15732,2" o:gfxdata="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" path="m,l15732,e" filled="f" strokecolor="#412878" strokeweight="3pt">
                   <v:path arrowok="t" o:connecttype="custom" o:connectlocs="0,0;15732,0" o:connectangles="0,0"/>
                 </v:shape>
@@ -331,7 +331,7 @@
         <mc:AlternateContent>
           <mc:Choice Requires="wpg">
             <w:drawing>
-              <wp:anchor distT="0" distB="0" distL="114300" distR="114300" simplePos="0" relativeHeight="503297000" behindDoc="1" locked="0" layoutInCell="1" allowOverlap="1">
+              <wp:anchor distT="0" distB="0" distL="114300" distR="114300" simplePos="0" relativeHeight="503297000" behindDoc="1" locked="0" layoutInCell="1" allowOverlap="1" wp14:anchorId="30A9B38B" wp14:editId="7959BB07">
                 <wp:simplePos x="0" y="0"/>
                 <wp:positionH relativeFrom="page">
                   <wp:posOffset>0</wp:posOffset>
@@ -434,7 +434,7 @@
           </mc:Choice>
           <mc:Fallback>
             <w:pict>
-              <v:group w14:anchorId="294B9293" id="Group 55" o:spid="_x0000_s1026" style="position:absolute;margin-left:0;margin-top:22.8pt;width:785.2pt;height:.1pt;z-index:-19480;mso-position-horizontal-relative:page" coordorigin=",456" coordsize="15704,2" o:gfxdata="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">
+              <v:group w14:anchorId="40B8D22D" id="Group 55" o:spid="_x0000_s1026" style="position:absolute;margin-left:0;margin-top:22.8pt;width:785.2pt;height:.1pt;z-index:-19480;mso-position-horizontal-relative:page" coordorigin=",456" coordsize="15704,2" o:gfxdata="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">
                 <v:shape id="Freeform 56" o:spid="_x0000_s1027" style="position:absolute;top:456;width:15704;height:2;visibility:visible;mso-wrap-style:square;v-text-anchor:top" coordsize="15704,2" o:gfxdata="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" path="m,l15703,e" filled="f" strokecolor="#412878" strokeweight=".48pt">
                   <v:path arrowok="t" o:connecttype="custom" o:connectlocs="0,0;15703,0" o:connectangles="0,0"/>
                 </v:shape>
@@ -452,7 +452,7 @@
         <mc:AlternateContent>
           <mc:Choice Requires="wpg">
             <w:drawing>
-              <wp:anchor distT="0" distB="0" distL="114300" distR="114300" simplePos="0" relativeHeight="503297024" behindDoc="1" locked="0" layoutInCell="1" allowOverlap="1">
+              <wp:anchor distT="0" distB="0" distL="114300" distR="114300" simplePos="0" relativeHeight="503297024" behindDoc="1" locked="0" layoutInCell="1" allowOverlap="1" wp14:anchorId="0268EC17" wp14:editId="0E35DB3E">
                 <wp:simplePos x="0" y="0"/>
                 <wp:positionH relativeFrom="page">
                   <wp:posOffset>719455</wp:posOffset>
@@ -592,7 +592,7 @@
           </mc:Choice>
           <mc:Fallback>
             <w:pict>
-              <v:group w14:anchorId="0565C40E" id="Group 53" o:spid="_x0000_s1026" style="position:absolute;margin-left:56.65pt;margin-top:63.35pt;width:.5pt;height:2.9pt;z-index:-19456;mso-position-horizontal-relative:page" coordorigin="1133,1267" coordsize="10,58" o:gfxdata="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">
+              <v:group w14:anchorId="2E203876" id="Group 53" o:spid="_x0000_s1026" style="position:absolute;margin-left:56.65pt;margin-top:63.35pt;width:.5pt;height:2.9pt;z-index:-19456;mso-position-horizontal-relative:page" coordorigin="1133,1267" coordsize="10,58" o:gfxdata="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">
                 <v:shape id="Freeform 54" o:spid="_x0000_s1027" style="position:absolute;left:1133;top:1267;width:10;height:58;visibility:visible;mso-wrap-style:square;v-text-anchor:top" coordsize="10,58" o:gfxdata="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" path="m,58r9,l9,,,,,58xe" fillcolor="#4a4a4a" stroked="f">
                   <v:path arrowok="t" o:connecttype="custom" o:connectlocs="0,1325;9,1325;9,1267;0,1267;0,1325" o:connectangles="0,0,0,0,0"/>
                 </v:shape>
@@ -610,7 +610,7 @@
         <mc:AlternateContent>
           <mc:Choice Requires="wpg">
             <w:drawing>
-              <wp:anchor distT="0" distB="0" distL="114300" distR="114300" simplePos="0" relativeHeight="503297048" behindDoc="1" locked="0" layoutInCell="1" allowOverlap="1">
+              <wp:anchor distT="0" distB="0" distL="114300" distR="114300" simplePos="0" relativeHeight="503297048" behindDoc="1" locked="0" layoutInCell="1" allowOverlap="1" wp14:anchorId="4328856F" wp14:editId="0493CEBE">
                 <wp:simplePos x="0" y="0"/>
                 <wp:positionH relativeFrom="page">
                   <wp:posOffset>2156460</wp:posOffset>
@@ -750,7 +750,7 @@
           </mc:Choice>
           <mc:Fallback>
             <w:pict>
-              <v:group w14:anchorId="25B63C8C" id="Group 51" o:spid="_x0000_s1026" style="position:absolute;margin-left:169.8pt;margin-top:63.35pt;width:.5pt;height:2.9pt;z-index:-19432;mso-position-horizontal-relative:page" coordorigin="3396,1267" coordsize="10,58" o:gfxdata="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">
+              <v:group w14:anchorId="0AEC904F" id="Group 51" o:spid="_x0000_s1026" style="position:absolute;margin-left:169.8pt;margin-top:63.35pt;width:.5pt;height:2.9pt;z-index:-19432;mso-position-horizontal-relative:page" coordorigin="3396,1267" coordsize="10,58" o:gfxdata="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">
                 <v:shape id="Freeform 52" o:spid="_x0000_s1027" style="position:absolute;left:3396;top:1267;width:10;height:58;visibility:visible;mso-wrap-style:square;v-text-anchor:top" coordsize="10,58" o:gfxdata="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" path="m,58r10,l10,,,,,58xe" fillcolor="#4a4a4a" stroked="f">
                   <v:path arrowok="t" o:connecttype="custom" o:connectlocs="0,1325;10,1325;10,1267;0,1267;0,1325" o:connectangles="0,0,0,0,0"/>
                 </v:shape>
@@ -768,7 +768,7 @@
         <mc:AlternateContent>
           <mc:Choice Requires="wpg">
             <w:drawing>
-              <wp:anchor distT="0" distB="0" distL="114300" distR="114300" simplePos="0" relativeHeight="503297072" behindDoc="1" locked="0" layoutInCell="1" allowOverlap="1">
+              <wp:anchor distT="0" distB="0" distL="114300" distR="114300" simplePos="0" relativeHeight="503297072" behindDoc="1" locked="0" layoutInCell="1" allowOverlap="1" wp14:anchorId="356EF337" wp14:editId="7C75548D">
                 <wp:simplePos x="0" y="0"/>
                 <wp:positionH relativeFrom="page">
                   <wp:posOffset>2430780</wp:posOffset>
@@ -1109,7 +1109,7 @@
           </mc:Choice>
           <mc:Fallback>
             <w:pict>
-              <v:group w14:anchorId="4EC989B5" id="Group 44" o:spid="_x0000_s1026" style="position:absolute;margin-left:191.4pt;margin-top:63.35pt;width:375.85pt;height:3.4pt;z-index:-19408;mso-position-horizontal-relative:page" coordorigin="3828,1267" coordsize="7517,68" o:gfxdata="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">
+              <v:group w14:anchorId="18613510" id="Group 44" o:spid="_x0000_s1026" style="position:absolute;margin-left:191.4pt;margin-top:63.35pt;width:375.85pt;height:3.4pt;z-index:-19408;mso-position-horizontal-relative:page" coordorigin="3828,1267" coordsize="7517,68" o:gfxdata="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">
                 <v:group id="Group 49" o:spid="_x0000_s1027" style="position:absolute;left:3833;top:1330;width:7503;height:2" coordorigin="3833,1330" coordsize="7503,2" o:gfxdata="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">
                   <v:shape id="Freeform 50" o:spid="_x0000_s1028" style="position:absolute;left:3833;top:1330;width:7503;height:2;visibility:visible;mso-wrap-style:square;v-text-anchor:top" coordsize="7503,2" o:gfxdata="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" path="m,l7502,e" filled="f" strokecolor="#4a4a4a" strokeweight=".16969mm">
                     <v:path arrowok="t" o:connecttype="custom" o:connectlocs="0,0;7502,0" o:connectangles="0,0"/>
@@ -1314,16 +1314,7 @@
                 <w:rFonts w:ascii="Arial" w:eastAsia="Arial" w:hAnsi="Arial" w:cs="Arial"/>
                 <w:sz w:val="16"/>
               </w:rPr>
-              <w:t>Lady Mann</w:t>
-            </w:r>
-            <w:bookmarkStart w:id="3" w:name="_GoBack"/>
-            <w:bookmarkEnd w:id="3"/>
-            <w:r>
-              <w:rPr>
-                <w:rFonts w:ascii="Arial" w:eastAsia="Arial" w:hAnsi="Arial" w:cs="Arial"/>
-                <w:sz w:val="16"/>
-              </w:rPr>
-              <w:t xml:space="preserve">ers </w:t>
+              <w:t xml:space="preserve">Lady Manners </w:t>
             </w:r>
             <w:r>
               <w:rPr>
@@ -1565,73 +1556,17 @@
               <w:rPr>
                 <w:rFonts w:ascii="Arial" w:eastAsia="Arial" w:hAnsi="Arial" w:cs="Arial"/>
               </w:rPr>
-              <w:fldChar w:fldCharType="begin">
-                <w:ffData>
-                  <w:name w:val="Text1"/>
-                  <w:enabled/>
-                  <w:calcOnExit w:val="0"/>
-                  <w:textInput/>
-                </w:ffData>
-              </w:fldChar>
-            </w:r>
-            <w:r>
-              <w:rPr>
-                <w:rFonts w:ascii="Arial" w:eastAsia="Arial" w:hAnsi="Arial" w:cs="Arial"/>
-              </w:rPr>
-              <w:instrText xml:space="preserve"> FORMTEXT </w:instrText>
-            </w:r>
-            <w:r>
-              <w:rPr>
-                <w:rFonts w:ascii="Arial" w:eastAsia="Arial" w:hAnsi="Arial" w:cs="Arial"/>
-              </w:rPr>
-            </w:r>
-            <w:r>
-              <w:rPr>
-                <w:rFonts w:ascii="Arial" w:eastAsia="Arial" w:hAnsi="Arial" w:cs="Arial"/>
-              </w:rPr>
-              <w:fldChar w:fldCharType="separate"/>
-            </w:r>
-            <w:r>
-              <w:rPr>
-                <w:rFonts w:ascii="Arial" w:eastAsia="Arial" w:hAnsi="Arial" w:cs="Arial"/>
-                <w:noProof/>
-              </w:rPr>
-              <w:t> </w:t>
-            </w:r>
-            <w:r>
-              <w:rPr>
-                <w:rFonts w:ascii="Arial" w:eastAsia="Arial" w:hAnsi="Arial" w:cs="Arial"/>
-                <w:noProof/>
-              </w:rPr>
-              <w:t> </w:t>
-            </w:r>
-            <w:r>
-              <w:rPr>
-                <w:rFonts w:ascii="Arial" w:eastAsia="Arial" w:hAnsi="Arial" w:cs="Arial"/>
-                <w:noProof/>
-              </w:rPr>
-              <w:t> </w:t>
-            </w:r>
-            <w:r>
-              <w:rPr>
-                <w:rFonts w:ascii="Arial" w:eastAsia="Arial" w:hAnsi="Arial" w:cs="Arial"/>
-                <w:noProof/>
-              </w:rPr>
-              <w:t> </w:t>
-            </w:r>
-            <w:r>
-              <w:rPr>
-                <w:rFonts w:ascii="Arial" w:eastAsia="Arial" w:hAnsi="Arial" w:cs="Arial"/>
-                <w:noProof/>
-              </w:rPr>
-              <w:t> </w:t>
-            </w:r>
-            <w:r>
-              <w:rPr>
-                <w:rFonts w:ascii="Arial" w:eastAsia="Arial" w:hAnsi="Arial" w:cs="Arial"/>
-              </w:rPr>
-              <w:fldChar w:fldCharType="end"/>
-            </w:r>
+              <w:t>Thomas Crispin Pollak</w:t>
+            </w:r>
+          </w:p>
+          <w:p>
+            <w:pPr>
+              <w:pStyle w:val="TableParagraph"/>
+              <w:ind w:left="108"/>
+              <w:rPr>
+                <w:rFonts w:ascii="Arial" w:eastAsia="Arial" w:hAnsi="Arial" w:cs="Arial"/>
+              </w:rPr>
+            </w:pPr>
           </w:p>
         </w:tc>
       </w:tr>
@@ -1664,7 +1599,7 @@
         <mc:AlternateContent>
           <mc:Choice Requires="wpg">
             <w:drawing>
-              <wp:anchor distT="0" distB="0" distL="114300" distR="114300" simplePos="0" relativeHeight="503297096" behindDoc="1" locked="0" layoutInCell="1" allowOverlap="1">
+              <wp:anchor distT="0" distB="0" distL="114300" distR="114300" simplePos="0" relativeHeight="503297096" behindDoc="1" locked="0" layoutInCell="1" allowOverlap="1" wp14:anchorId="3C39A1AE" wp14:editId="09FC5ED0">
                 <wp:simplePos x="0" y="0"/>
                 <wp:positionH relativeFrom="page">
                   <wp:posOffset>719455</wp:posOffset>
@@ -2116,7 +2051,7 @@
           </mc:Choice>
           <mc:Fallback>
             <w:pict>
-              <v:group w14:anchorId="02F14AC8" id="Group 35" o:spid="_x0000_s1026" style="position:absolute;margin-left:56.65pt;margin-top:-12.1pt;width:113.65pt;height:3.4pt;z-index:-19384;mso-position-horizontal-relative:page" coordorigin="1133,-242" coordsize="2273,68" o:gfxdata="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">
+              <v:group w14:anchorId="4447ABCF" id="Group 35" o:spid="_x0000_s1026" style="position:absolute;margin-left:56.65pt;margin-top:-12.1pt;width:113.65pt;height:3.4pt;z-index:-19384;mso-position-horizontal-relative:page" coordorigin="1133,-242" coordsize="2273,68" o:gfxdata="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">
                 <v:group id="Group 42" o:spid="_x0000_s1027" style="position:absolute;left:1133;top:-242;width:10;height:58" coordorigin="1133,-242" coordsize="10,58" o:gfxdata="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">
                   <v:shape id="Freeform 43" o:spid="_x0000_s1028" style="position:absolute;left:1133;top:-242;width:10;height:58;visibility:visible;mso-wrap-style:square;v-text-anchor:top" coordsize="10,58" o:gfxdata="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" path="m,57r9,l9,,,,,57xe" fillcolor="#4a4a4a" stroked="f">
                     <v:path arrowok="t" o:connecttype="custom" o:connectlocs="0,-185;9,-185;9,-242;0,-242;0,-185" o:connectangles="0,0,0,0,0"/>
@@ -2151,7 +2086,7 @@
         <mc:AlternateContent>
           <mc:Choice Requires="wpg">
             <w:drawing>
-              <wp:anchor distT="0" distB="0" distL="114300" distR="114300" simplePos="0" relativeHeight="503297120" behindDoc="1" locked="0" layoutInCell="1" allowOverlap="1">
+              <wp:anchor distT="0" distB="0" distL="114300" distR="114300" simplePos="0" relativeHeight="503297120" behindDoc="1" locked="0" layoutInCell="1" allowOverlap="1" wp14:anchorId="31CE19CB" wp14:editId="4AC05E7B">
                 <wp:simplePos x="0" y="0"/>
                 <wp:positionH relativeFrom="page">
                   <wp:posOffset>2427605</wp:posOffset>
@@ -2603,7 +2538,7 @@
           </mc:Choice>
           <mc:Fallback>
             <w:pict>
-              <v:group w14:anchorId="748DC6EB" id="Group 26" o:spid="_x0000_s1026" style="position:absolute;margin-left:191.15pt;margin-top:-12.1pt;width:376.1pt;height:3.4pt;z-index:-19360;mso-position-horizontal-relative:page" coordorigin="3823,-242" coordsize="7522,68" o:gfxdata="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">
+              <v:group w14:anchorId="14C7DFC9" id="Group 26" o:spid="_x0000_s1026" style="position:absolute;margin-left:191.15pt;margin-top:-12.1pt;width:376.1pt;height:3.4pt;z-index:-19360;mso-position-horizontal-relative:page" coordorigin="3823,-242" coordsize="7522,68" o:gfxdata="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">
                 <v:group id="Group 33" o:spid="_x0000_s1027" style="position:absolute;left:3823;top:-185;width:10;height:10" coordorigin="3823,-185" coordsize="10,10" o:gfxdata="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">
                   <v:shape id="Freeform 34" o:spid="_x0000_s1028" style="position:absolute;left:3823;top:-185;width:10;height:10;visibility:visible;mso-wrap-style:square;v-text-anchor:top" coordsize="10,10" o:gfxdata="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" path="m,10r10,l10,,,,,10xe" fillcolor="#4a4a4a" stroked="f">
                     <v:path arrowok="t" o:connecttype="custom" o:connectlocs="0,-175;10,-175;10,-185;0,-185;0,-175" o:connectangles="0,0,0,0,0"/>
@@ -2667,7 +2602,7 @@
         <mc:AlternateContent>
           <mc:Choice Requires="wpg">
             <w:drawing>
-              <wp:anchor distT="0" distB="0" distL="114300" distR="114300" simplePos="0" relativeHeight="503297144" behindDoc="1" locked="0" layoutInCell="1" allowOverlap="1">
+              <wp:anchor distT="0" distB="0" distL="114300" distR="114300" simplePos="0" relativeHeight="503297144" behindDoc="1" locked="0" layoutInCell="1" allowOverlap="1" wp14:anchorId="50F57770" wp14:editId="73F3ECF5">
                 <wp:simplePos x="0" y="0"/>
                 <wp:positionH relativeFrom="page">
                   <wp:posOffset>1553210</wp:posOffset>
@@ -3008,7 +2943,7 @@
           </mc:Choice>
           <mc:Fallback>
             <w:pict>
-              <v:group w14:anchorId="07B044E7" id="Group 19" o:spid="_x0000_s1026" style="position:absolute;margin-left:122.3pt;margin-top:38.2pt;width:445pt;height:3.25pt;z-index:-19336;mso-position-horizontal-relative:page" coordorigin="2446,764" coordsize="8900,65" o:gfxdata="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">
+              <v:group w14:anchorId="6ADECC93" id="Group 19" o:spid="_x0000_s1026" style="position:absolute;margin-left:122.3pt;margin-top:38.2pt;width:445pt;height:3.25pt;z-index:-19336;mso-position-horizontal-relative:page" coordorigin="2446,764" coordsize="8900,65" o:gfxdata="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">
                 <v:group id="Group 24" o:spid="_x0000_s1027" style="position:absolute;left:2450;top:824;width:8885;height:2" coordorigin="2450,824" coordsize="8885,2" o:gfxdata="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">
                   <v:shape id="Freeform 25" o:spid="_x0000_s1028" style="position:absolute;left:2450;top:824;width:8885;height:2;visibility:visible;mso-wrap-style:square;v-text-anchor:top" coordsize="8885,2" o:gfxdata="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" path="m,l8885,e" filled="f" strokecolor="#4a4a4a" strokeweight=".48pt">
                     <v:path arrowok="t" o:connecttype="custom" o:connectlocs="0,0;8885,0" o:connectangles="0,0"/>
@@ -3038,7 +2973,7 @@
         <mc:AlternateContent>
           <mc:Choice Requires="wps">
             <w:drawing>
-              <wp:anchor distT="0" distB="0" distL="114300" distR="114300" simplePos="0" relativeHeight="1312" behindDoc="0" locked="0" layoutInCell="1" allowOverlap="1">
+              <wp:anchor distT="0" distB="0" distL="114300" distR="114300" simplePos="0" relativeHeight="1312" behindDoc="0" locked="0" layoutInCell="1" allowOverlap="1" wp14:anchorId="6FD67B12" wp14:editId="123C5C5A">
                 <wp:simplePos x="0" y="0"/>
                 <wp:positionH relativeFrom="page">
                   <wp:posOffset>722630</wp:posOffset>
@@ -3283,17 +3218,8 @@
                                     <w:bottom w:val="single" w:sz="4" w:space="0" w:color="4A4A4A"/>
                                     <w:right w:val="nil"/>
                                   </w:tcBorders>
+                                  <w:shd w:val="clear" w:color="auto" w:fill="000000" w:themeFill="text1"/>
                                 </w:tcPr>
-                                <w:p>
-                                  <w:pPr>
-                                    <w:pStyle w:val="TableParagraph"/>
-                                    <w:rPr>
-                                      <w:rFonts w:ascii="Arial" w:eastAsia="Arial" w:hAnsi="Arial" w:cs="Arial"/>
-                                      <w:sz w:val="20"/>
-                                      <w:szCs w:val="20"/>
-                                    </w:rPr>
-                                  </w:pPr>
-                                </w:p>
                                 <w:p>
                                   <w:pPr>
                                     <w:pStyle w:val="TableParagraph"/>
@@ -3302,6 +3228,7 @@
                                       <w:rFonts w:ascii="Arial" w:eastAsia="Arial" w:hAnsi="Arial" w:cs="Arial"/>
                                       <w:sz w:val="26"/>
                                       <w:szCs w:val="26"/>
+                                      <w:highlight w:val="black"/>
                                     </w:rPr>
                                   </w:pPr>
                                 </w:p>
@@ -3453,11 +3380,11 @@
           </mc:Choice>
           <mc:Fallback>
             <w:pict>
-              <v:shapetype id="_x0000_t202" coordsize="21600,21600" o:spt="202" path="m,l,21600r21600,l21600,xe">
+              <v:shapetype w14:anchorId="6FD67B12" id="_x0000_t202" coordsize="21600,21600" o:spt="202" path="m,l,21600r21600,l21600,xe">
                 <v:stroke joinstyle="miter"/>
                 <v:path gradientshapeok="t" o:connecttype="rect"/>
               </v:shapetype>
-              <v:shape id="Text Box 18" o:spid="_x0000_s1026" type="#_x0000_t202" style="position:absolute;left:0;text-align:left;margin-left:56.9pt;margin-top:40.95pt;width:222.95pt;height:41.8pt;z-index:1312;visibility:visible;mso-wrap-style:square;mso-width-percent:0;mso-height-percent:0;mso-wrap-distance-left:9pt;mso-wrap-distance-top:0;mso-wrap-distance-right:9pt;mso-wrap-distance-bottom:0;mso-position-horizontal:absolute;mso-position-horizontal-relative:page;mso-position-vertical:absolute;mso-position-vertical-relative:text;mso-width-percent:0;mso-height-percent:0;mso-width-relative:page;mso-height-relative:page;v-text-anchor:top" o:gfxdata="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" filled="f" stroked="f">
+              <v:shape id="Text Box 18" o:spid="_x0000_s1026" type="#_x0000_t202" style="position:absolute;left:0;text-align:left;margin-left:56.9pt;margin-top:40.95pt;width:222.95pt;height:41.8pt;z-index:1312;visibility:visible;mso-wrap-style:square;mso-width-percent:0;mso-height-percent:0;mso-wrap-distance-left:9pt;mso-wrap-distance-top:0;mso-wrap-distance-right:9pt;mso-wrap-distance-bottom:0;mso-position-horizontal:absolute;mso-position-horizontal-relative:page;mso-position-vertical:absolute;mso-position-vertical-relative:text;mso-width-percent:0;mso-height-percent:0;mso-width-relative:page;mso-height-relative:page;v-text-anchor:top" o:gfxdata="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" filled="f" stroked="f">
                 <v:textbox inset="0,0,0,0">
                   <w:txbxContent>
                     <w:tbl>
@@ -3650,17 +3577,8 @@
                               <w:bottom w:val="single" w:sz="4" w:space="0" w:color="4A4A4A"/>
                               <w:right w:val="nil"/>
                             </w:tcBorders>
+                            <w:shd w:val="clear" w:color="auto" w:fill="000000" w:themeFill="text1"/>
                           </w:tcPr>
-                          <w:p>
-                            <w:pPr>
-                              <w:pStyle w:val="TableParagraph"/>
-                              <w:rPr>
-                                <w:rFonts w:ascii="Arial" w:eastAsia="Arial" w:hAnsi="Arial" w:cs="Arial"/>
-                                <w:sz w:val="20"/>
-                                <w:szCs w:val="20"/>
-                              </w:rPr>
-                            </w:pPr>
-                          </w:p>
                           <w:p>
                             <w:pPr>
                               <w:pStyle w:val="TableParagraph"/>
@@ -3669,6 +3587,7 @@
                                 <w:rFonts w:ascii="Arial" w:eastAsia="Arial" w:hAnsi="Arial" w:cs="Arial"/>
                                 <w:sz w:val="26"/>
                                 <w:szCs w:val="26"/>
+                                <w:highlight w:val="black"/>
                               </w:rPr>
                             </w:pPr>
                           </w:p>
@@ -3843,72 +3762,7 @@
         <w:rPr>
           <w:rFonts w:cs="Arial"/>
         </w:rPr>
-        <w:fldChar w:fldCharType="begin">
-          <w:ffData>
-            <w:name w:val=""/>
-            <w:enabled/>
-            <w:calcOnExit w:val="0"/>
-            <w:textInput/>
-          </w:ffData>
-        </w:fldChar>
-      </w:r>
-      <w:r>
-        <w:rPr>
-          <w:rFonts w:cs="Arial"/>
-        </w:rPr>
-        <w:instrText xml:space="preserve"> FORMTEXT </w:instrText>
-      </w:r>
-      <w:r>
-        <w:rPr>
-          <w:rFonts w:cs="Arial"/>
-        </w:rPr>
-      </w:r>
-      <w:r>
-        <w:rPr>
-          <w:rFonts w:cs="Arial"/>
-        </w:rPr>
-        <w:fldChar w:fldCharType="separate"/>
-      </w:r>
-      <w:r>
-        <w:rPr>
-          <w:rFonts w:cs="Arial"/>
-          <w:noProof/>
-        </w:rPr>
-        <w:t> </w:t>
-      </w:r>
-      <w:r>
-        <w:rPr>
-          <w:rFonts w:cs="Arial"/>
-          <w:noProof/>
-        </w:rPr>
-        <w:t> </w:t>
-      </w:r>
-      <w:r>
-        <w:rPr>
-          <w:rFonts w:cs="Arial"/>
-          <w:noProof/>
-        </w:rPr>
-        <w:t> </w:t>
-      </w:r>
-      <w:r>
-        <w:rPr>
-          <w:rFonts w:cs="Arial"/>
-          <w:noProof/>
-        </w:rPr>
-        <w:t> </w:t>
-      </w:r>
-      <w:r>
-        <w:rPr>
-          <w:rFonts w:cs="Arial"/>
-          <w:noProof/>
-        </w:rPr>
-        <w:t> </w:t>
-      </w:r>
-      <w:r>
-        <w:rPr>
-          <w:rFonts w:cs="Arial"/>
-        </w:rPr>
-        <w:fldChar w:fldCharType="end"/>
+        <w:t>Poker Web Application</w:t>
       </w:r>
     </w:p>
     <w:p>
@@ -3945,7 +3799,7 @@
         <mc:AlternateContent>
           <mc:Choice Requires="wpg">
             <w:drawing>
-              <wp:inline distT="0" distB="0" distL="0" distR="0">
+              <wp:inline distT="0" distB="0" distL="0" distR="0" wp14:anchorId="30AF9115" wp14:editId="5A5DA8CC">
                 <wp:extent cx="140335" cy="140335"/>
                 <wp:effectExtent l="9525" t="9525" r="2540" b="2540"/>
                 <wp:docPr id="17" name="Group 15"/>
@@ -4085,7 +3939,7 @@
           </mc:Choice>
           <mc:Fallback>
             <w:pict>
-              <v:group w14:anchorId="681D0171" id="Group 15" o:spid="_x0000_s1026" style="width:11.05pt;height:11.05pt;mso-position-horizontal-relative:char;mso-position-vertical-relative:line" coordsize="221,221" o:gfxdata="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">
+              <v:group w14:anchorId="45470284" id="Group 15" o:spid="_x0000_s1026" style="width:11.05pt;height:11.05pt;mso-position-horizontal-relative:char;mso-position-vertical-relative:line" coordsize="221,221" o:gfxdata="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">
                 <v:group id="Group 16" o:spid="_x0000_s1027" style="position:absolute;left:7;top:7;width:207;height:207" coordorigin="7,7" coordsize="207,207" o:gfxdata="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">
                   <v:shape id="Freeform 17" o:spid="_x0000_s1028" style="position:absolute;left:7;top:7;width:207;height:207;visibility:visible;mso-wrap-style:square;v-text-anchor:top" coordsize="207,207" o:gfxdata="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" path="m,l207,r,207l,207,,xe" filled="f" strokeweight=".72pt">
                     <v:path arrowok="t" o:connecttype="custom" o:connectlocs="0,7;207,7;207,214;0,214;0,7" o:connectangles="0,0,0,0,0"/>
@@ -4116,7 +3970,7 @@
         <mc:AlternateContent>
           <mc:Choice Requires="wpg">
             <w:drawing>
-              <wp:inline distT="0" distB="0" distL="0" distR="0">
+              <wp:inline distT="0" distB="0" distL="0" distR="0" wp14:anchorId="56216F9A" wp14:editId="5BC34A73">
                 <wp:extent cx="140335" cy="140335"/>
                 <wp:effectExtent l="9525" t="9525" r="2540" b="2540"/>
                 <wp:docPr id="14" name="Group 12"/>
@@ -4256,7 +4110,7 @@
           </mc:Choice>
           <mc:Fallback>
             <w:pict>
-              <v:group w14:anchorId="06C90024" id="Group 12" o:spid="_x0000_s1026" style="width:11.05pt;height:11.05pt;mso-position-horizontal-relative:char;mso-position-vertical-relative:line" coordsize="221,221" o:gfxdata="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">
+              <v:group w14:anchorId="5482BAF1" id="Group 12" o:spid="_x0000_s1026" style="width:11.05pt;height:11.05pt;mso-position-horizontal-relative:char;mso-position-vertical-relative:line" coordsize="221,221" o:gfxdata="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">
                 <v:group id="Group 13" o:spid="_x0000_s1027" style="position:absolute;left:7;top:7;width:207;height:207" coordorigin="7,7" coordsize="207,207" o:gfxdata="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">
                   <v:shape id="Freeform 14" o:spid="_x0000_s1028" style="position:absolute;left:7;top:7;width:207;height:207;visibility:visible;mso-wrap-style:square;v-text-anchor:top" coordsize="207,207" o:gfxdata="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" path="m,l207,r,207l,207,,xe" filled="f" strokeweight=".72pt">
                     <v:path arrowok="t" o:connecttype="custom" o:connectlocs="0,7;207,7;207,214;0,214;0,7" o:connectangles="0,0,0,0,0"/>
@@ -4296,7 +4150,7 @@
         <mc:AlternateContent>
           <mc:Choice Requires="wps">
             <w:drawing>
-              <wp:anchor distT="0" distB="0" distL="114300" distR="114300" simplePos="0" relativeHeight="503299192" behindDoc="0" locked="0" layoutInCell="1" allowOverlap="1">
+              <wp:anchor distT="0" distB="0" distL="114300" distR="114300" simplePos="0" relativeHeight="503299192" behindDoc="0" locked="0" layoutInCell="1" allowOverlap="1" wp14:anchorId="6E0C0001" wp14:editId="5D692B96">
                 <wp:simplePos x="0" y="0"/>
                 <wp:positionH relativeFrom="column">
                   <wp:posOffset>801370</wp:posOffset>
@@ -4345,7 +4199,11 @@
                       </wps:spPr>
                       <wps:txbx>
                         <w:txbxContent>
-                          <w:p/>
+                          <w:p>
+                            <w:r>
+                              <w:t>Building a web application in Python that allows users to play live poker against each other</w:t>
+                            </w:r>
+                          </w:p>
                         </w:txbxContent>
                       </wps:txbx>
                       <wps:bodyPr rot="0" vert="horz" wrap="square" lIns="91440" tIns="45720" rIns="91440" bIns="45720" anchor="t" anchorCtr="0" upright="1">
@@ -4365,10 +4223,14 @@
           </mc:Choice>
           <mc:Fallback>
             <w:pict>
-              <v:shape id="Text Box 2" o:spid="_x0000_s1027" type="#_x0000_t202" style="position:absolute;left:0;text-align:left;margin-left:63.1pt;margin-top:12.2pt;width:485.95pt;height:50.25pt;z-index:503299192;visibility:visible;mso-wrap-style:square;mso-width-percent:0;mso-height-percent:0;mso-wrap-distance-left:9pt;mso-wrap-distance-top:0;mso-wrap-distance-right:9pt;mso-wrap-distance-bottom:0;mso-position-horizontal:absolute;mso-position-horizontal-relative:text;mso-position-vertical:absolute;mso-position-vertical-relative:text;mso-width-percent:0;mso-height-percent:0;mso-width-relative:margin;mso-height-relative:margin;v-text-anchor:top" o:gfxdata="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" fillcolor="white [3212]" strokecolor="white [3212]">
+              <v:shape w14:anchorId="6E0C0001" id="Text Box 2" o:spid="_x0000_s1027" type="#_x0000_t202" style="position:absolute;left:0;text-align:left;margin-left:63.1pt;margin-top:12.2pt;width:485.95pt;height:50.25pt;z-index:503299192;visibility:visible;mso-wrap-style:square;mso-width-percent:0;mso-height-percent:0;mso-wrap-distance-left:9pt;mso-wrap-distance-top:0;mso-wrap-distance-right:9pt;mso-wrap-distance-bottom:0;mso-position-horizontal:absolute;mso-position-horizontal-relative:text;mso-position-vertical:absolute;mso-position-vertical-relative:text;mso-width-percent:0;mso-height-percent:0;mso-width-relative:margin;mso-height-relative:margin;v-text-anchor:top" o:gfxdata="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" fillcolor="white [3212]" strokecolor="white [3212]">
                 <v:textbox>
                   <w:txbxContent>
-                    <w:p/>
+                    <w:p>
+                      <w:r>
+                        <w:t>Building a web application in Python that allows users to play live poker against each other</w:t>
+                      </w:r>
+                    </w:p>
                   </w:txbxContent>
                 </v:textbox>
               </v:shape>
@@ -4388,7 +4250,7 @@
         <mc:AlternateContent>
           <mc:Choice Requires="wpg">
             <w:drawing>
-              <wp:inline distT="0" distB="0" distL="0" distR="0">
+              <wp:inline distT="0" distB="0" distL="0" distR="0" wp14:anchorId="26B9F1D6" wp14:editId="467F5823">
                 <wp:extent cx="6484620" cy="920750"/>
                 <wp:effectExtent l="9525" t="9525" r="1905" b="3175"/>
                 <wp:docPr id="3" name="Group 2"/>
@@ -4885,7 +4747,7 @@
           </mc:Choice>
           <mc:Fallback>
             <w:pict>
-              <v:group id="Group 2" o:spid="_x0000_s1028" style="width:510.6pt;height:72.5pt;mso-position-horizontal-relative:char;mso-position-vertical-relative:line" coordsize="10212,1450" o:gfxdata="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">
+              <v:group w14:anchorId="26B9F1D6" id="Group 2" o:spid="_x0000_s1028" style="width:510.6pt;height:72.5pt;mso-position-horizontal-relative:char;mso-position-vertical-relative:line" coordsize="10212,1450" o:gfxdata="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">
                 <v:group id="Group 10" o:spid="_x0000_s1029" style="position:absolute;left:10;top:10;width:10193;height:2" coordorigin="10,10" coordsize="10193,2" o:gfxdata="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">
                   <v:shape id="Freeform 11" o:spid="_x0000_s1030" style="position:absolute;left:10;top:10;width:10193;height:2;visibility:visible;mso-wrap-style:square;v-text-anchor:top" coordsize="10193,2" o:gfxdata="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" path="m,l10192,e" filled="f" strokecolor="#4a4a4a" strokeweight=".48pt">
                     <v:path arrowok="t" o:connecttype="custom" o:connectlocs="0,0;10192,0" o:connectangles="0,0"/>
@@ -5104,6 +4966,8 @@
           <w:cols w:space="720"/>
         </w:sectPr>
       </w:pPr>
+      <w:bookmarkStart w:id="3" w:name="_GoBack"/>
+      <w:bookmarkEnd w:id="3"/>
     </w:p>
     <w:p>
       <w:pPr>
@@ -13515,7 +13379,7 @@
 </file>
 
 <file path=word/endnotes.xml><?xml version="1.0" encoding="utf-8"?>
-<w:endnotes xmlns:wpc="http://schemas.microsoft.com/office/word/2010/wordprocessingCanvas" xmlns:cx="http://schemas.microsoft.com/office/drawing/2014/chartex" xmlns:cx1="http://schemas.microsoft.com/office/drawing/2015/9/8/chartex" xmlns:mc="http://schemas.openxmlformats.org/markup-compatibility/2006" xmlns:o="urn:schemas-microsoft-com:office:office" xmlns:r="http://schemas.openxmlformats.org/officeDocument/2006/relationships" xmlns:m="http://schemas.openxmlformats.org/officeDocument/2006/math" xmlns:v="urn:schemas-microsoft-com:vml" xmlns:wp14="http://schemas.microsoft.com/office/word/2010/wordprocessingDrawing" xmlns:wp="http://schemas.openxmlformats.org/drawingml/2006/wordprocessingDrawing" xmlns:w10="urn:schemas-microsoft-com:office:word" xmlns:w="http://schemas.openxmlformats.org/wordprocessingml/2006/main" xmlns:w14="http://schemas.microsoft.com/office/word/2010/wordml" xmlns:w15="http://schemas.microsoft.com/office/word/2012/wordml" xmlns:w16se="http://schemas.microsoft.com/office/word/2015/wordml/symex" xmlns:wpg="http://schemas.microsoft.com/office/word/2010/wordprocessingGroup" xmlns:wpi="http://schemas.microsoft.com/office/word/2010/wordprocessingInk" xmlns:wne="http://schemas.microsoft.com/office/word/2006/wordml" xmlns:wps="http://schemas.microsoft.com/office/word/2010/wordprocessingShape" mc:Ignorable="w14 w15 w16se wp14">
+<w:endnotes xmlns:wpc="http://schemas.microsoft.com/office/word/2010/wordprocessingCanvas" xmlns:cx="http://schemas.microsoft.com/office/drawing/2014/chartex" xmlns:cx1="http://schemas.microsoft.com/office/drawing/2015/9/8/chartex" xmlns:cx2="http://schemas.microsoft.com/office/drawing/2015/10/21/chartex" xmlns:cx3="http://schemas.microsoft.com/office/drawing/2016/5/9/chartex" xmlns:cx4="http://schemas.microsoft.com/office/drawing/2016/5/10/chartex" xmlns:cx5="http://schemas.microsoft.com/office/drawing/2016/5/11/chartex" xmlns:cx6="http://schemas.microsoft.com/office/drawing/2016/5/12/chartex" xmlns:cx7="http://schemas.microsoft.com/office/drawing/2016/5/13/chartex" xmlns:cx8="http://schemas.microsoft.com/office/drawing/2016/5/14/chartex" xmlns:mc="http://schemas.openxmlformats.org/markup-compatibility/2006" xmlns:aink="http://schemas.microsoft.com/office/drawing/2016/ink" xmlns:am3d="http://schemas.microsoft.com/office/drawing/2017/model3d" xmlns:o="urn:schemas-microsoft-com:office:office" xmlns:r="http://schemas.openxmlformats.org/officeDocument/2006/relationships" xmlns:m="http://schemas.openxmlformats.org/officeDocument/2006/math" xmlns:v="urn:schemas-microsoft-com:vml" xmlns:wp14="http://schemas.microsoft.com/office/word/2010/wordprocessingDrawing" xmlns:wp="http://schemas.openxmlformats.org/drawingml/2006/wordprocessingDrawing" xmlns:w10="urn:schemas-microsoft-com:office:word" xmlns:w="http://schemas.openxmlformats.org/wordprocessingml/2006/main" xmlns:w14="http://schemas.microsoft.com/office/word/2010/wordml" xmlns:w15="http://schemas.microsoft.com/office/word/2012/wordml" xmlns:w16cid="http://schemas.microsoft.com/office/word/2016/wordml/cid" xmlns:w16se="http://schemas.microsoft.com/office/word/2015/wordml/symex" xmlns:wpg="http://schemas.microsoft.com/office/word/2010/wordprocessingGroup" xmlns:wpi="http://schemas.microsoft.com/office/word/2010/wordprocessingInk" xmlns:wne="http://schemas.microsoft.com/office/word/2006/wordml" xmlns:wps="http://schemas.microsoft.com/office/word/2010/wordprocessingShape" mc:Ignorable="w14 w15 w16se w16cid wp14">
   <w:endnote w:type="separator" w:id="-1">
     <w:p>
       <w:r>
@@ -13534,7 +13398,7 @@
 </file>
 
 <file path=word/footer1.xml><?xml version="1.0" encoding="utf-8"?>
-<w:ftr xmlns:wpc="http://schemas.microsoft.com/office/word/2010/wordprocessingCanvas" xmlns:cx="http://schemas.microsoft.com/office/drawing/2014/chartex" xmlns:cx1="http://schemas.microsoft.com/office/drawing/2015/9/8/chartex" xmlns:mc="http://schemas.openxmlformats.org/markup-compatibility/2006" xmlns:o="urn:schemas-microsoft-com:office:office" xmlns:r="http://schemas.openxmlformats.org/officeDocument/2006/relationships" xmlns:m="http://schemas.openxmlformats.org/officeDocument/2006/math" xmlns:v="urn:schemas-microsoft-com:vml" xmlns:wp14="http://schemas.microsoft.com/office/word/2010/wordprocessingDrawing" xmlns:wp="http://schemas.openxmlformats.org/drawingml/2006/wordprocessingDrawing" xmlns:w10="urn:schemas-microsoft-com:office:word" xmlns:w="http://schemas.openxmlformats.org/wordprocessingml/2006/main" xmlns:w14="http://schemas.microsoft.com/office/word/2010/wordml" xmlns:w15="http://schemas.microsoft.com/office/word/2012/wordml" xmlns:w16se="http://schemas.microsoft.com/office/word/2015/wordml/symex" xmlns:wpg="http://schemas.microsoft.com/office/word/2010/wordprocessingGroup" xmlns:wpi="http://schemas.microsoft.com/office/word/2010/wordprocessingInk" xmlns:wne="http://schemas.microsoft.com/office/word/2006/wordml" xmlns:wps="http://schemas.microsoft.com/office/word/2010/wordprocessingShape" mc:Ignorable="w14 w15 w16se wp14">
+<w:ftr xmlns:wpc="http://schemas.microsoft.com/office/word/2010/wordprocessingCanvas" xmlns:cx="http://schemas.microsoft.com/office/drawing/2014/chartex" xmlns:cx1="http://schemas.microsoft.com/office/drawing/2015/9/8/chartex" xmlns:cx2="http://schemas.microsoft.com/office/drawing/2015/10/21/chartex" xmlns:cx3="http://schemas.microsoft.com/office/drawing/2016/5/9/chartex" xmlns:cx4="http://schemas.microsoft.com/office/drawing/2016/5/10/chartex" xmlns:cx5="http://schemas.microsoft.com/office/drawing/2016/5/11/chartex" xmlns:cx6="http://schemas.microsoft.com/office/drawing/2016/5/12/chartex" xmlns:cx7="http://schemas.microsoft.com/office/drawing/2016/5/13/chartex" xmlns:cx8="http://schemas.microsoft.com/office/drawing/2016/5/14/chartex" xmlns:mc="http://schemas.openxmlformats.org/markup-compatibility/2006" xmlns:aink="http://schemas.microsoft.com/office/drawing/2016/ink" xmlns:am3d="http://schemas.microsoft.com/office/drawing/2017/model3d" xmlns:o="urn:schemas-microsoft-com:office:office" xmlns:r="http://schemas.openxmlformats.org/officeDocument/2006/relationships" xmlns:m="http://schemas.openxmlformats.org/officeDocument/2006/math" xmlns:v="urn:schemas-microsoft-com:vml" xmlns:wp14="http://schemas.microsoft.com/office/word/2010/wordprocessingDrawing" xmlns:wp="http://schemas.openxmlformats.org/drawingml/2006/wordprocessingDrawing" xmlns:w10="urn:schemas-microsoft-com:office:word" xmlns:w="http://schemas.openxmlformats.org/wordprocessingml/2006/main" xmlns:w14="http://schemas.microsoft.com/office/word/2010/wordml" xmlns:w15="http://schemas.microsoft.com/office/word/2012/wordml" xmlns:w16cid="http://schemas.microsoft.com/office/word/2016/wordml/cid" xmlns:w16se="http://schemas.microsoft.com/office/word/2015/wordml/symex" xmlns:wpg="http://schemas.microsoft.com/office/word/2010/wordprocessingGroup" xmlns:wpi="http://schemas.microsoft.com/office/word/2010/wordprocessingInk" xmlns:wne="http://schemas.microsoft.com/office/word/2006/wordml" xmlns:wps="http://schemas.microsoft.com/office/word/2010/wordprocessingShape" mc:Ignorable="w14 w15 w16se w16cid wp14">
   <w:p>
     <w:pPr>
       <w:spacing w:line="14" w:lineRule="auto"/>
@@ -13551,7 +13415,7 @@
       <mc:AlternateContent>
         <mc:Choice Requires="wps">
           <w:drawing>
-            <wp:anchor distT="0" distB="0" distL="114300" distR="114300" simplePos="0" relativeHeight="251657728" behindDoc="1" locked="0" layoutInCell="1" allowOverlap="1">
+            <wp:anchor distT="0" distB="0" distL="114300" distR="114300" simplePos="0" relativeHeight="251657728" behindDoc="1" locked="0" layoutInCell="1" allowOverlap="1" wp14:anchorId="13532F87" wp14:editId="7952F7A0">
               <wp:simplePos x="0" y="0"/>
               <wp:positionH relativeFrom="page">
                 <wp:posOffset>9693275</wp:posOffset>
@@ -13697,11 +13561,11 @@
         </mc:Choice>
         <mc:Fallback>
           <w:pict>
-            <v:shapetype id="_x0000_t202" coordsize="21600,21600" o:spt="202" path="m,l,21600r21600,l21600,xe">
+            <v:shapetype w14:anchorId="13532F87" id="_x0000_t202" coordsize="21600,21600" o:spt="202" path="m,l,21600r21600,l21600,xe">
               <v:stroke joinstyle="miter"/>
               <v:path gradientshapeok="t" o:connecttype="rect"/>
             </v:shapetype>
-            <v:shape id="Text Box 1" o:spid="_x0000_s1038" type="#_x0000_t202" style="position:absolute;margin-left:763.25pt;margin-top:557.8pt;width:23pt;height:10.05pt;z-index:-251658752;visibility:visible;mso-wrap-style:square;mso-width-percent:0;mso-height-percent:0;mso-wrap-distance-left:9pt;mso-wrap-distance-top:0;mso-wrap-distance-right:9pt;mso-wrap-distance-bottom:0;mso-position-horizontal:absolute;mso-position-horizontal-relative:page;mso-position-vertical:absolute;mso-position-vertical-relative:page;mso-width-percent:0;mso-height-percent:0;mso-width-relative:page;mso-height-relative:page;v-text-anchor:top" o:gfxdata="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" filled="f" stroked="f">
+            <v:shape id="Text Box 1" o:spid="_x0000_s1038" type="#_x0000_t202" style="position:absolute;margin-left:763.25pt;margin-top:557.8pt;width:23pt;height:10.05pt;z-index:-251658752;visibility:visible;mso-wrap-style:square;mso-width-percent:0;mso-height-percent:0;mso-wrap-distance-left:9pt;mso-wrap-distance-top:0;mso-wrap-distance-right:9pt;mso-wrap-distance-bottom:0;mso-position-horizontal:absolute;mso-position-horizontal-relative:page;mso-position-vertical:absolute;mso-position-vertical-relative:page;mso-width-percent:0;mso-height-percent:0;mso-width-relative:page;mso-height-relative:page;v-text-anchor:top" o:gfxdata="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" filled="f" stroked="f">
               <v:textbox inset="0,0,0,0">
                 <w:txbxContent>
                   <w:p>
@@ -13789,7 +13653,7 @@
 </file>
 
 <file path=word/footer2.xml><?xml version="1.0" encoding="utf-8"?>
-<w:ftr xmlns:wpc="http://schemas.microsoft.com/office/word/2010/wordprocessingCanvas" xmlns:cx="http://schemas.microsoft.com/office/drawing/2014/chartex" xmlns:cx1="http://schemas.microsoft.com/office/drawing/2015/9/8/chartex" xmlns:mc="http://schemas.openxmlformats.org/markup-compatibility/2006" xmlns:o="urn:schemas-microsoft-com:office:office" xmlns:r="http://schemas.openxmlformats.org/officeDocument/2006/relationships" xmlns:m="http://schemas.openxmlformats.org/officeDocument/2006/math" xmlns:v="urn:schemas-microsoft-com:vml" xmlns:wp14="http://schemas.microsoft.com/office/word/2010/wordprocessingDrawing" xmlns:wp="http://schemas.openxmlformats.org/drawingml/2006/wordprocessingDrawing" xmlns:w10="urn:schemas-microsoft-com:office:word" xmlns:w="http://schemas.openxmlformats.org/wordprocessingml/2006/main" xmlns:w14="http://schemas.microsoft.com/office/word/2010/wordml" xmlns:w15="http://schemas.microsoft.com/office/word/2012/wordml" xmlns:w16se="http://schemas.microsoft.com/office/word/2015/wordml/symex" xmlns:wpg="http://schemas.microsoft.com/office/word/2010/wordprocessingGroup" xmlns:wpi="http://schemas.microsoft.com/office/word/2010/wordprocessingInk" xmlns:wne="http://schemas.microsoft.com/office/word/2006/wordml" xmlns:wps="http://schemas.microsoft.com/office/word/2010/wordprocessingShape" mc:Ignorable="w14 w15 w16se wp14">
+<w:ftr xmlns:wpc="http://schemas.microsoft.com/office/word/2010/wordprocessingCanvas" xmlns:cx="http://schemas.microsoft.com/office/drawing/2014/chartex" xmlns:cx1="http://schemas.microsoft.com/office/drawing/2015/9/8/chartex" xmlns:cx2="http://schemas.microsoft.com/office/drawing/2015/10/21/chartex" xmlns:cx3="http://schemas.microsoft.com/office/drawing/2016/5/9/chartex" xmlns:cx4="http://schemas.microsoft.com/office/drawing/2016/5/10/chartex" xmlns:cx5="http://schemas.microsoft.com/office/drawing/2016/5/11/chartex" xmlns:cx6="http://schemas.microsoft.com/office/drawing/2016/5/12/chartex" xmlns:cx7="http://schemas.microsoft.com/office/drawing/2016/5/13/chartex" xmlns:cx8="http://schemas.microsoft.com/office/drawing/2016/5/14/chartex" xmlns:mc="http://schemas.openxmlformats.org/markup-compatibility/2006" xmlns:aink="http://schemas.microsoft.com/office/drawing/2016/ink" xmlns:am3d="http://schemas.microsoft.com/office/drawing/2017/model3d" xmlns:o="urn:schemas-microsoft-com:office:office" xmlns:r="http://schemas.openxmlformats.org/officeDocument/2006/relationships" xmlns:m="http://schemas.openxmlformats.org/officeDocument/2006/math" xmlns:v="urn:schemas-microsoft-com:vml" xmlns:wp14="http://schemas.microsoft.com/office/word/2010/wordprocessingDrawing" xmlns:wp="http://schemas.openxmlformats.org/drawingml/2006/wordprocessingDrawing" xmlns:w10="urn:schemas-microsoft-com:office:word" xmlns:w="http://schemas.openxmlformats.org/wordprocessingml/2006/main" xmlns:w14="http://schemas.microsoft.com/office/word/2010/wordml" xmlns:w15="http://schemas.microsoft.com/office/word/2012/wordml" xmlns:w16cid="http://schemas.microsoft.com/office/word/2016/wordml/cid" xmlns:w16se="http://schemas.microsoft.com/office/word/2015/wordml/symex" xmlns:wpg="http://schemas.microsoft.com/office/word/2010/wordprocessingGroup" xmlns:wpi="http://schemas.microsoft.com/office/word/2010/wordprocessingInk" xmlns:wne="http://schemas.microsoft.com/office/word/2006/wordml" xmlns:wps="http://schemas.microsoft.com/office/word/2010/wordprocessingShape" mc:Ignorable="w14 w15 w16se w16cid wp14">
   <w:p>
     <w:pPr>
       <w:spacing w:line="14" w:lineRule="auto"/>
@@ -13803,7 +13667,7 @@
 </file>
 
 <file path=word/footnotes.xml><?xml version="1.0" encoding="utf-8"?>
-<w:footnotes xmlns:wpc="http://schemas.microsoft.com/office/word/2010/wordprocessingCanvas" xmlns:cx="http://schemas.microsoft.com/office/drawing/2014/chartex" xmlns:cx1="http://schemas.microsoft.com/office/drawing/2015/9/8/chartex" xmlns:mc="http://schemas.openxmlformats.org/markup-compatibility/2006" xmlns:o="urn:schemas-microsoft-com:office:office" xmlns:r="http://schemas.openxmlformats.org/officeDocument/2006/relationships" xmlns:m="http://schemas.openxmlformats.org/officeDocument/2006/math" xmlns:v="urn:schemas-microsoft-com:vml" xmlns:wp14="http://schemas.microsoft.com/office/word/2010/wordprocessingDrawing" xmlns:wp="http://schemas.openxmlformats.org/drawingml/2006/wordprocessingDrawing" xmlns:w10="urn:schemas-microsoft-com:office:word" xmlns:w="http://schemas.openxmlformats.org/wordprocessingml/2006/main" xmlns:w14="http://schemas.microsoft.com/office/word/2010/wordml" xmlns:w15="http://schemas.microsoft.com/office/word/2012/wordml" xmlns:w16se="http://schemas.microsoft.com/office/word/2015/wordml/symex" xmlns:wpg="http://schemas.microsoft.com/office/word/2010/wordprocessingGroup" xmlns:wpi="http://schemas.microsoft.com/office/word/2010/wordprocessingInk" xmlns:wne="http://schemas.microsoft.com/office/word/2006/wordml" xmlns:wps="http://schemas.microsoft.com/office/word/2010/wordprocessingShape" mc:Ignorable="w14 w15 w16se wp14">
+<w:footnotes xmlns:wpc="http://schemas.microsoft.com/office/word/2010/wordprocessingCanvas" xmlns:cx="http://schemas.microsoft.com/office/drawing/2014/chartex" xmlns:cx1="http://schemas.microsoft.com/office/drawing/2015/9/8/chartex" xmlns:cx2="http://schemas.microsoft.com/office/drawing/2015/10/21/chartex" xmlns:cx3="http://schemas.microsoft.com/office/drawing/2016/5/9/chartex" xmlns:cx4="http://schemas.microsoft.com/office/drawing/2016/5/10/chartex" xmlns:cx5="http://schemas.microsoft.com/office/drawing/2016/5/11/chartex" xmlns:cx6="http://schemas.microsoft.com/office/drawing/2016/5/12/chartex" xmlns:cx7="http://schemas.microsoft.com/office/drawing/2016/5/13/chartex" xmlns:cx8="http://schemas.microsoft.com/office/drawing/2016/5/14/chartex" xmlns:mc="http://schemas.openxmlformats.org/markup-compatibility/2006" xmlns:aink="http://schemas.microsoft.com/office/drawing/2016/ink" xmlns:am3d="http://schemas.microsoft.com/office/drawing/2017/model3d" xmlns:o="urn:schemas-microsoft-com:office:office" xmlns:r="http://schemas.openxmlformats.org/officeDocument/2006/relationships" xmlns:m="http://schemas.openxmlformats.org/officeDocument/2006/math" xmlns:v="urn:schemas-microsoft-com:vml" xmlns:wp14="http://schemas.microsoft.com/office/word/2010/wordprocessingDrawing" xmlns:wp="http://schemas.openxmlformats.org/drawingml/2006/wordprocessingDrawing" xmlns:w10="urn:schemas-microsoft-com:office:word" xmlns:w="http://schemas.openxmlformats.org/wordprocessingml/2006/main" xmlns:w14="http://schemas.microsoft.com/office/word/2010/wordml" xmlns:w15="http://schemas.microsoft.com/office/word/2012/wordml" xmlns:w16cid="http://schemas.microsoft.com/office/word/2016/wordml/cid" xmlns:w16se="http://schemas.microsoft.com/office/word/2015/wordml/symex" xmlns:wpg="http://schemas.microsoft.com/office/word/2010/wordprocessingGroup" xmlns:wpi="http://schemas.microsoft.com/office/word/2010/wordprocessingInk" xmlns:wne="http://schemas.microsoft.com/office/word/2006/wordml" xmlns:wps="http://schemas.microsoft.com/office/word/2010/wordprocessingShape" mc:Ignorable="w14 w15 w16se w16cid wp14">
   <w:footnote w:type="separator" w:id="-1">
     <w:p>
       <w:r>
@@ -13822,7 +13686,7 @@
 </file>
 
 <file path=word/numbering.xml><?xml version="1.0" encoding="utf-8"?>
-<w:numbering xmlns:wpc="http://schemas.microsoft.com/office/word/2010/wordprocessingCanvas" xmlns:cx="http://schemas.microsoft.com/office/drawing/2014/chartex" xmlns:cx1="http://schemas.microsoft.com/office/drawing/2015/9/8/chartex" xmlns:mc="http://schemas.openxmlformats.org/markup-compatibility/2006" xmlns:o="urn:schemas-microsoft-com:office:office" xmlns:r="http://schemas.openxmlformats.org/officeDocument/2006/relationships" xmlns:m="http://schemas.openxmlformats.org/officeDocument/2006/math" xmlns:v="urn:schemas-microsoft-com:vml" xmlns:wp14="http://schemas.microsoft.com/office/word/2010/wordprocessingDrawing" xmlns:wp="http://schemas.openxmlformats.org/drawingml/2006/wordprocessingDrawing" xmlns:w10="urn:schemas-microsoft-com:office:word" xmlns:w="http://schemas.openxmlformats.org/wordprocessingml/2006/main" xmlns:w14="http://schemas.microsoft.com/office/word/2010/wordml" xmlns:w15="http://schemas.microsoft.com/office/word/2012/wordml" xmlns:w16se="http://schemas.microsoft.com/office/word/2015/wordml/symex" xmlns:wpg="http://schemas.microsoft.com/office/word/2010/wordprocessingGroup" xmlns:wpi="http://schemas.microsoft.com/office/word/2010/wordprocessingInk" xmlns:wne="http://schemas.microsoft.com/office/word/2006/wordml" xmlns:wps="http://schemas.microsoft.com/office/word/2010/wordprocessingShape" mc:Ignorable="w14 w15 w16se wp14">
+<w:numbering xmlns:wpc="http://schemas.microsoft.com/office/word/2010/wordprocessingCanvas" xmlns:cx="http://schemas.microsoft.com/office/drawing/2014/chartex" xmlns:cx1="http://schemas.microsoft.com/office/drawing/2015/9/8/chartex" xmlns:cx2="http://schemas.microsoft.com/office/drawing/2015/10/21/chartex" xmlns:cx3="http://schemas.microsoft.com/office/drawing/2016/5/9/chartex" xmlns:cx4="http://schemas.microsoft.com/office/drawing/2016/5/10/chartex" xmlns:cx5="http://schemas.microsoft.com/office/drawing/2016/5/11/chartex" xmlns:cx6="http://schemas.microsoft.com/office/drawing/2016/5/12/chartex" xmlns:cx7="http://schemas.microsoft.com/office/drawing/2016/5/13/chartex" xmlns:cx8="http://schemas.microsoft.com/office/drawing/2016/5/14/chartex" xmlns:mc="http://schemas.openxmlformats.org/markup-compatibility/2006" xmlns:aink="http://schemas.microsoft.com/office/drawing/2016/ink" xmlns:am3d="http://schemas.microsoft.com/office/drawing/2017/model3d" xmlns:o="urn:schemas-microsoft-com:office:office" xmlns:r="http://schemas.openxmlformats.org/officeDocument/2006/relationships" xmlns:m="http://schemas.openxmlformats.org/officeDocument/2006/math" xmlns:v="urn:schemas-microsoft-com:vml" xmlns:wp14="http://schemas.microsoft.com/office/word/2010/wordprocessingDrawing" xmlns:wp="http://schemas.openxmlformats.org/drawingml/2006/wordprocessingDrawing" xmlns:w10="urn:schemas-microsoft-com:office:word" xmlns:w="http://schemas.openxmlformats.org/wordprocessingml/2006/main" xmlns:w14="http://schemas.microsoft.com/office/word/2010/wordml" xmlns:w15="http://schemas.microsoft.com/office/word/2012/wordml" xmlns:w16cid="http://schemas.microsoft.com/office/word/2016/wordml/cid" xmlns:w16se="http://schemas.microsoft.com/office/word/2015/wordml/symex" xmlns:wpg="http://schemas.microsoft.com/office/word/2010/wordprocessingGroup" xmlns:wpi="http://schemas.microsoft.com/office/word/2010/wordprocessingInk" xmlns:wne="http://schemas.microsoft.com/office/word/2006/wordml" xmlns:wps="http://schemas.microsoft.com/office/word/2010/wordprocessingShape" mc:Ignorable="w14 w15 w16se w16cid wp14">
   <w:abstractNum w:abstractNumId="0" w15:restartNumberingAfterBreak="0">
     <w:nsid w:val="3A2B4BC7"/>
     <w:multiLevelType w:val="hybridMultilevel"/>
@@ -13946,7 +13810,7 @@
 </file>
 
 <file path=word/styles.xml><?xml version="1.0" encoding="utf-8"?>
-<w:styles xmlns:mc="http://schemas.openxmlformats.org/markup-compatibility/2006" xmlns:r="http://schemas.openxmlformats.org/officeDocument/2006/relationships" xmlns:w="http://schemas.openxmlformats.org/wordprocessingml/2006/main" xmlns:w14="http://schemas.microsoft.com/office/word/2010/wordml" xmlns:w15="http://schemas.microsoft.com/office/word/2012/wordml" xmlns:w16se="http://schemas.microsoft.com/office/word/2015/wordml/symex" mc:Ignorable="w14 w15 w16se">
+<w:styles xmlns:mc="http://schemas.openxmlformats.org/markup-compatibility/2006" xmlns:r="http://schemas.openxmlformats.org/officeDocument/2006/relationships" xmlns:w="http://schemas.openxmlformats.org/wordprocessingml/2006/main" xmlns:w14="http://schemas.microsoft.com/office/word/2010/wordml" xmlns:w15="http://schemas.microsoft.com/office/word/2012/wordml" xmlns:w16cid="http://schemas.microsoft.com/office/word/2016/wordml/cid" xmlns:w16se="http://schemas.microsoft.com/office/word/2015/wordml/symex" mc:Ignorable="w14 w15 w16se w16cid">
   <w:docDefaults>
     <w:rPrDefault>
       <w:rPr>
@@ -13962,7 +13826,7 @@
       </w:pPr>
     </w:pPrDefault>
   </w:docDefaults>
-  <w:latentStyles w:defLockedState="0" w:defUIPriority="99" w:defSemiHidden="0" w:defUnhideWhenUsed="0" w:defQFormat="0" w:count="371">
+  <w:latentStyles w:defLockedState="0" w:defUIPriority="99" w:defSemiHidden="0" w:defUnhideWhenUsed="0" w:defQFormat="0" w:count="376">
     <w:lsdException w:name="Normal" w:uiPriority="0" w:qFormat="1"/>
     <w:lsdException w:name="heading 1" w:uiPriority="9" w:qFormat="1"/>
     <w:lsdException w:name="heading 2" w:semiHidden="1" w:uiPriority="9" w:unhideWhenUsed="1" w:qFormat="1"/>
@@ -14068,7 +13932,6 @@
     <w:lsdException w:name="HTML Sample" w:semiHidden="1" w:unhideWhenUsed="1"/>
     <w:lsdException w:name="HTML Typewriter" w:semiHidden="1" w:unhideWhenUsed="1"/>
     <w:lsdException w:name="HTML Variable" w:semiHidden="1" w:unhideWhenUsed="1"/>
-    <w:lsdException w:name="Normal Table" w:semiHidden="1" w:unhideWhenUsed="1"/>
     <w:lsdException w:name="annotation subject" w:semiHidden="1" w:unhideWhenUsed="1"/>
     <w:lsdException w:name="No List" w:semiHidden="1" w:unhideWhenUsed="1"/>
     <w:lsdException w:name="Outline List 1" w:semiHidden="1" w:unhideWhenUsed="1"/>
@@ -14111,11 +13974,8 @@
     <w:lsdException w:name="Table Contemporary" w:semiHidden="1" w:unhideWhenUsed="1"/>
     <w:lsdException w:name="Table Elegant" w:semiHidden="1" w:unhideWhenUsed="1"/>
     <w:lsdException w:name="Table Professional" w:semiHidden="1" w:unhideWhenUsed="1"/>
-    <w:lsdException w:name="Table Subtle 1" w:semiHidden="1" w:unhideWhenUsed="1"/>
     <w:lsdException w:name="Table Subtle 2" w:semiHidden="1" w:unhideWhenUsed="1"/>
     <w:lsdException w:name="Table Web 1" w:semiHidden="1" w:unhideWhenUsed="1"/>
-    <w:lsdException w:name="Table Web 2" w:semiHidden="1" w:unhideWhenUsed="1"/>
-    <w:lsdException w:name="Table Web 3" w:semiHidden="1" w:unhideWhenUsed="1"/>
     <w:lsdException w:name="Balloon Text" w:semiHidden="1" w:unhideWhenUsed="1"/>
     <w:lsdException w:name="Table Grid" w:uiPriority="59"/>
     <w:lsdException w:name="Table Theme" w:semiHidden="1" w:unhideWhenUsed="1"/>
@@ -14334,6 +14194,11 @@
     <w:lsdException w:name="List Table 5 Dark Accent 6" w:uiPriority="50"/>
     <w:lsdException w:name="List Table 6 Colorful Accent 6" w:uiPriority="51"/>
     <w:lsdException w:name="List Table 7 Colorful Accent 6" w:uiPriority="52"/>
+    <w:lsdException w:name="Mention" w:semiHidden="1" w:unhideWhenUsed="1"/>
+    <w:lsdException w:name="Smart Hyperlink" w:semiHidden="1" w:unhideWhenUsed="1"/>
+    <w:lsdException w:name="Hashtag" w:semiHidden="1" w:unhideWhenUsed="1"/>
+    <w:lsdException w:name="Unresolved Mention" w:semiHidden="1" w:unhideWhenUsed="1"/>
+    <w:lsdException w:name="Smart Link" w:semiHidden="1" w:unhideWhenUsed="1"/>
   </w:latentStyles>
   <w:style w:type="paragraph" w:default="1" w:styleId="Normal">
     <w:name w:val="Normal"/>
